--- a/后端侧/Node/node/node.docx
+++ b/后端侧/Node/node/node.docx
@@ -1165,8 +1165,6 @@
         </w:rPr>
         <w:t>）</w:t>
       </w:r>
-      <w:bookmarkStart w:id="0" w:name="_GoBack"/>
-      <w:bookmarkEnd w:id="0"/>
     </w:p>
     <w:p>
       <w:pPr>
@@ -2137,6 +2135,291 @@
           <w:lang w:val="en-US" w:eastAsia="zh-CN"/>
         </w:rPr>
       </w:pPr>
+    </w:p>
+    <w:p>
+      <w:pPr>
+        <w:rPr>
+          <w:rFonts w:hint="eastAsia"/>
+          <w:lang w:val="en-US" w:eastAsia="zh-CN"/>
+        </w:rPr>
+      </w:pPr>
+    </w:p>
+    <w:p>
+      <w:pPr>
+        <w:rPr>
+          <w:rFonts w:hint="eastAsia"/>
+          <w:lang w:val="en-US" w:eastAsia="zh-CN"/>
+        </w:rPr>
+      </w:pPr>
+    </w:p>
+    <w:p>
+      <w:pPr>
+        <w:rPr>
+          <w:rFonts w:hint="eastAsia"/>
+          <w:lang w:val="en-US" w:eastAsia="zh-CN"/>
+        </w:rPr>
+      </w:pPr>
+    </w:p>
+    <w:p>
+      <w:pPr>
+        <w:rPr>
+          <w:rFonts w:hint="eastAsia"/>
+          <w:lang w:val="en-US" w:eastAsia="zh-CN"/>
+        </w:rPr>
+      </w:pPr>
+    </w:p>
+    <w:p>
+      <w:pPr>
+        <w:pStyle w:val="2"/>
+        <w:jc w:val="center"/>
+        <w:rPr>
+          <w:rFonts w:hint="eastAsia"/>
+          <w:lang w:val="en-US" w:eastAsia="zh-CN"/>
+        </w:rPr>
+      </w:pPr>
+      <w:r>
+        <w:rPr>
+          <w:rFonts w:hint="eastAsia"/>
+          <w:lang w:val="en-US" w:eastAsia="zh-CN"/>
+        </w:rPr>
+        <w:t>异步I/O</w:t>
+      </w:r>
+    </w:p>
+    <w:p>
+      <w:pPr>
+        <w:pStyle w:val="3"/>
+        <w:rPr>
+          <w:rFonts w:hint="eastAsia"/>
+          <w:lang w:val="en-US" w:eastAsia="zh-CN"/>
+        </w:rPr>
+      </w:pPr>
+      <w:r>
+        <w:rPr>
+          <w:rFonts w:hint="eastAsia"/>
+          <w:lang w:val="en-US" w:eastAsia="zh-CN"/>
+        </w:rPr>
+        <w:t>操作系统的异步I/O</w:t>
+      </w:r>
+    </w:p>
+    <w:p>
+      <w:pPr>
+        <w:ind w:firstLine="420" w:firstLineChars="0"/>
+        <w:rPr>
+          <w:rFonts w:hint="eastAsia"/>
+          <w:lang w:val="en-US" w:eastAsia="zh-CN"/>
+        </w:rPr>
+      </w:pPr>
+      <w:r>
+        <w:rPr>
+          <w:rFonts w:hint="eastAsia"/>
+          <w:lang w:val="en-US" w:eastAsia="zh-CN"/>
+        </w:rPr>
+        <w:t>操作系统非阻塞调用，会立即返回（不带数据，而是通过文件描述符管理）</w:t>
+      </w:r>
+    </w:p>
+    <w:p>
+      <w:pPr>
+        <w:ind w:firstLine="420" w:firstLineChars="0"/>
+        <w:rPr>
+          <w:rFonts w:hint="eastAsia"/>
+          <w:lang w:val="en-US" w:eastAsia="zh-CN"/>
+        </w:rPr>
+      </w:pPr>
+      <w:r>
+        <w:rPr>
+          <w:rFonts w:hint="eastAsia"/>
+          <w:lang w:val="en-US" w:eastAsia="zh-CN"/>
+        </w:rPr>
+        <w:t>然后通过轮询，查询数据。</w:t>
+      </w:r>
+    </w:p>
+    <w:p>
+      <w:pPr>
+        <w:ind w:firstLine="420" w:firstLineChars="0"/>
+        <w:rPr>
+          <w:rFonts w:hint="eastAsia"/>
+          <w:lang w:val="en-US" w:eastAsia="zh-CN"/>
+        </w:rPr>
+      </w:pPr>
+      <w:r>
+        <w:rPr>
+          <w:rFonts w:hint="eastAsia"/>
+          <w:lang w:val="en-US" w:eastAsia="zh-CN"/>
+        </w:rPr>
+        <w:t>轮询技术</w:t>
+      </w:r>
+    </w:p>
+    <w:p>
+      <w:pPr>
+        <w:ind w:left="420" w:leftChars="0" w:firstLine="420" w:firstLineChars="0"/>
+        <w:rPr>
+          <w:rFonts w:hint="eastAsia"/>
+          <w:lang w:val="en-US" w:eastAsia="zh-CN"/>
+        </w:rPr>
+      </w:pPr>
+      <w:r>
+        <w:rPr>
+          <w:rFonts w:hint="eastAsia"/>
+          <w:lang w:val="en-US" w:eastAsia="zh-CN"/>
+        </w:rPr>
+        <w:t>read</w:t>
+      </w:r>
+    </w:p>
+    <w:p>
+      <w:pPr>
+        <w:ind w:left="420" w:leftChars="0" w:firstLine="420" w:firstLineChars="0"/>
+        <w:rPr>
+          <w:rFonts w:hint="eastAsia"/>
+          <w:lang w:val="en-US" w:eastAsia="zh-CN"/>
+        </w:rPr>
+      </w:pPr>
+      <w:r>
+        <w:rPr>
+          <w:rFonts w:hint="eastAsia"/>
+          <w:lang w:val="en-US" w:eastAsia="zh-CN"/>
+        </w:rPr>
+        <w:t>select</w:t>
+      </w:r>
+    </w:p>
+    <w:p>
+      <w:pPr>
+        <w:ind w:left="420" w:leftChars="0" w:firstLine="420" w:firstLineChars="0"/>
+        <w:rPr>
+          <w:rFonts w:hint="eastAsia"/>
+          <w:lang w:val="en-US" w:eastAsia="zh-CN"/>
+        </w:rPr>
+      </w:pPr>
+      <w:r>
+        <w:rPr>
+          <w:rFonts w:hint="eastAsia"/>
+          <w:lang w:val="en-US" w:eastAsia="zh-CN"/>
+        </w:rPr>
+        <w:t>poll</w:t>
+      </w:r>
+    </w:p>
+    <w:p>
+      <w:pPr>
+        <w:ind w:left="420" w:leftChars="0" w:firstLine="420" w:firstLineChars="0"/>
+        <w:rPr>
+          <w:rFonts w:hint="eastAsia"/>
+          <w:lang w:val="en-US" w:eastAsia="zh-CN"/>
+        </w:rPr>
+      </w:pPr>
+    </w:p>
+    <w:p>
+      <w:pPr>
+        <w:ind w:left="420" w:leftChars="0" w:firstLine="420" w:firstLineChars="0"/>
+        <w:rPr>
+          <w:rFonts w:hint="eastAsia"/>
+          <w:lang w:val="en-US" w:eastAsia="zh-CN"/>
+        </w:rPr>
+      </w:pPr>
+      <w:r>
+        <w:rPr>
+          <w:rFonts w:hint="eastAsia"/>
+          <w:lang w:val="en-US" w:eastAsia="zh-CN"/>
+        </w:rPr>
+        <w:t xml:space="preserve">epoll </w:t>
+      </w:r>
+    </w:p>
+    <w:p>
+      <w:pPr>
+        <w:ind w:left="840" w:leftChars="0" w:firstLine="420" w:firstLineChars="0"/>
+        <w:rPr>
+          <w:rFonts w:hint="eastAsia"/>
+          <w:lang w:val="en-US" w:eastAsia="zh-CN"/>
+        </w:rPr>
+      </w:pPr>
+      <w:r>
+        <w:rPr>
+          <w:rFonts w:hint="eastAsia"/>
+          <w:lang w:val="en-US" w:eastAsia="zh-CN"/>
+        </w:rPr>
+        <w:t>linux下效率最高的i/o事件通知机制，在轮询时，没有检查到i/o事件，将进行休眠，知道事件将其唤醒。（事件通知，执行回调的方式）</w:t>
+      </w:r>
+    </w:p>
+    <w:p>
+      <w:pPr>
+        <w:ind w:left="840" w:leftChars="0" w:firstLine="420" w:firstLineChars="0"/>
+        <w:rPr>
+          <w:rFonts w:hint="eastAsia"/>
+          <w:lang w:val="en-US" w:eastAsia="zh-CN"/>
+        </w:rPr>
+      </w:pPr>
+    </w:p>
+    <w:p>
+      <w:pPr>
+        <w:pStyle w:val="3"/>
+        <w:rPr>
+          <w:rFonts w:hint="eastAsia"/>
+          <w:lang w:val="en-US" w:eastAsia="zh-CN"/>
+        </w:rPr>
+      </w:pPr>
+      <w:r>
+        <w:rPr>
+          <w:rFonts w:hint="eastAsia"/>
+          <w:lang w:val="en-US" w:eastAsia="zh-CN"/>
+        </w:rPr>
+        <w:t>node的异步I/O</w:t>
+      </w:r>
+    </w:p>
+    <w:p>
+      <w:pPr>
+        <w:ind w:firstLine="420" w:firstLineChars="0"/>
+        <w:rPr>
+          <w:rFonts w:hint="eastAsia"/>
+          <w:lang w:val="en-US" w:eastAsia="zh-CN"/>
+        </w:rPr>
+      </w:pPr>
+      <w:r>
+        <w:rPr>
+          <w:rFonts w:hint="eastAsia"/>
+          <w:lang w:val="en-US" w:eastAsia="zh-CN"/>
+        </w:rPr>
+        <w:t>而node实现了线程池完成异步 I/O, 所以说平常所得node是单线程的，实际上指定是JavaScript执行在单线程中罢了，在node ，无论是*nix 还是 windows平台，内部完成I/O任务的另有线程池。</w:t>
+      </w:r>
+    </w:p>
+    <w:p>
+      <w:pPr>
+        <w:rPr>
+          <w:rFonts w:hint="eastAsia"/>
+          <w:lang w:val="en-US" w:eastAsia="zh-CN"/>
+        </w:rPr>
+      </w:pPr>
+    </w:p>
+    <w:p>
+      <w:pPr>
+        <w:pStyle w:val="3"/>
+        <w:rPr>
+          <w:rFonts w:hint="eastAsia"/>
+          <w:lang w:val="en-US" w:eastAsia="zh-CN"/>
+        </w:rPr>
+      </w:pPr>
+      <w:r>
+        <w:rPr>
+          <w:rFonts w:hint="eastAsia"/>
+          <w:lang w:val="en-US" w:eastAsia="zh-CN"/>
+        </w:rPr>
+        <w:t>事件循环</w:t>
+      </w:r>
+      <w:bookmarkStart w:id="0" w:name="_GoBack"/>
+      <w:bookmarkEnd w:id="0"/>
+    </w:p>
+    <w:p>
+      <w:pPr>
+        <w:ind w:firstLine="420" w:firstLineChars="0"/>
+        <w:rPr>
+          <w:rFonts w:hint="eastAsia"/>
+          <w:lang w:val="en-US" w:eastAsia="zh-CN"/>
+        </w:rPr>
+      </w:pPr>
+      <w:r>
+        <w:rPr>
+          <w:rFonts w:hint="eastAsia"/>
+          <w:lang w:val="en-US" w:eastAsia="zh-CN"/>
+        </w:rPr>
+        <w:t xml:space="preserve">在进程启动时，node便会创建类似while的循环。没执行一次循环体的过程我们成为Tick。事件循环是一个典型的生产者/消费者模型。异步I/O，网络请求则是事件的生产者，源源不断为Node提供不同类型的事件，这些事件被传递到对应的观察者。事件循环从观察者哪里取出事件并处理。 </w:t>
+      </w:r>
     </w:p>
     <w:p>
       <w:pPr>
